--- a/Tai_lieu/Database.docx
+++ b/Tai_lieu/Database.docx
@@ -2940,149 +2940,6 @@
               <w:jc w:val="both"/>
               <w:rPr>
                 <w:rFonts w:ascii="Times New Roman" w:hAnsi="Times New Roman" w:cs="Times New Roman"/>
-                <w:color w:val="FF0000"/>
-                <w:sz w:val="26"/>
-                <w:szCs w:val="26"/>
-              </w:rPr>
-            </w:pPr>
-            <w:r>
-              <w:rPr>
-                <w:rFonts w:ascii="Times New Roman" w:hAnsi="Times New Roman" w:cs="Times New Roman"/>
-                <w:color w:val="FF0000"/>
-                <w:sz w:val="26"/>
-                <w:szCs w:val="26"/>
-              </w:rPr>
-              <w:t>Bảng</w:t>
-            </w:r>
-            <w:r>
-              <w:rPr>
-                <w:rFonts w:ascii="Times New Roman" w:hAnsi="Times New Roman" w:cs="Times New Roman"/>
-                <w:color w:val="FF0000"/>
-                <w:sz w:val="26"/>
-                <w:szCs w:val="26"/>
-              </w:rPr>
-              <w:t>_ Product</w:t>
-            </w:r>
-          </w:p>
-          <w:p>
-            <w:pPr>
-              <w:jc w:val="both"/>
-              <w:rPr>
-                <w:rFonts w:ascii="Times New Roman" w:hAnsi="Times New Roman" w:cs="Times New Roman"/>
-                <w:sz w:val="26"/>
-                <w:szCs w:val="26"/>
-              </w:rPr>
-            </w:pPr>
-            <w:r>
-              <w:rPr>
-                <w:rFonts w:ascii="Times New Roman" w:hAnsi="Times New Roman" w:cs="Times New Roman"/>
-                <w:sz w:val="26"/>
-                <w:szCs w:val="26"/>
-              </w:rPr>
-              <w:t xml:space="preserve">id_Color: interger </w:t>
-            </w:r>
-          </w:p>
-          <w:p>
-            <w:pPr>
-              <w:jc w:val="both"/>
-              <w:rPr>
-                <w:rFonts w:ascii="Times New Roman" w:hAnsi="Times New Roman" w:cs="Times New Roman"/>
-                <w:sz w:val="26"/>
-                <w:szCs w:val="26"/>
-              </w:rPr>
-            </w:pPr>
-            <w:r>
-              <w:rPr>
-                <w:rFonts w:ascii="Times New Roman" w:hAnsi="Times New Roman" w:cs="Times New Roman"/>
-                <w:sz w:val="26"/>
-                <w:szCs w:val="26"/>
-              </w:rPr>
-              <w:t>ten</w:t>
-            </w:r>
-            <w:r>
-              <w:rPr>
-                <w:rFonts w:ascii="Times New Roman" w:hAnsi="Times New Roman" w:cs="Times New Roman"/>
-                <w:sz w:val="26"/>
-                <w:szCs w:val="26"/>
-              </w:rPr>
-              <w:t>Color : varchar (20)</w:t>
-            </w:r>
-          </w:p>
-          <w:p>
-            <w:pPr>
-              <w:jc w:val="both"/>
-              <w:rPr>
-                <w:rFonts w:ascii="Times New Roman" w:hAnsi="Times New Roman" w:cs="Times New Roman"/>
-                <w:sz w:val="26"/>
-                <w:szCs w:val="26"/>
-              </w:rPr>
-            </w:pPr>
-            <w:r>
-              <w:rPr>
-                <w:rFonts w:ascii="Times New Roman" w:hAnsi="Times New Roman" w:cs="Times New Roman"/>
-                <w:sz w:val="26"/>
-                <w:szCs w:val="26"/>
-              </w:rPr>
-              <w:t>trangThai</w:t>
-            </w:r>
-            <w:r>
-              <w:rPr>
-                <w:rFonts w:ascii="Times New Roman" w:hAnsi="Times New Roman" w:cs="Times New Roman"/>
-                <w:sz w:val="26"/>
-                <w:szCs w:val="26"/>
-              </w:rPr>
-              <w:t xml:space="preserve"> : boolean</w:t>
-            </w:r>
-          </w:p>
-          <w:p>
-            <w:pPr>
-              <w:jc w:val="both"/>
-              <w:rPr>
-                <w:rFonts w:ascii="Times New Roman" w:hAnsi="Times New Roman" w:cs="Times New Roman"/>
-                <w:sz w:val="26"/>
-                <w:szCs w:val="26"/>
-              </w:rPr>
-            </w:pPr>
-            <w:r>
-              <w:rPr>
-                <w:rFonts w:ascii="Times New Roman" w:hAnsi="Times New Roman" w:cs="Times New Roman"/>
-                <w:sz w:val="26"/>
-                <w:szCs w:val="26"/>
-              </w:rPr>
-              <w:t>ngayTao</w:t>
-            </w:r>
-            <w:r>
-              <w:rPr>
-                <w:rFonts w:ascii="Times New Roman" w:hAnsi="Times New Roman" w:cs="Times New Roman"/>
-                <w:sz w:val="26"/>
-                <w:szCs w:val="26"/>
-              </w:rPr>
-              <w:t>: varchar (30)</w:t>
-            </w:r>
-          </w:p>
-          <w:p>
-            <w:pPr>
-              <w:jc w:val="both"/>
-              <w:rPr>
-                <w:rFonts w:ascii="Times New Roman" w:hAnsi="Times New Roman" w:cs="Times New Roman"/>
-                <w:sz w:val="26"/>
-                <w:szCs w:val="26"/>
-              </w:rPr>
-            </w:pPr>
-            <w:r>
-              <w:rPr>
-                <w:rFonts w:ascii="Times New Roman" w:hAnsi="Times New Roman" w:cs="Times New Roman"/>
-                <w:sz w:val="26"/>
-                <w:szCs w:val="26"/>
-              </w:rPr>
-              <w:t>modified : varchar(100)</w:t>
-            </w:r>
-          </w:p>
-          <w:p>
-            <w:pPr>
-              <w:jc w:val="both"/>
-              <w:rPr>
-                <w:rFonts w:ascii="Times New Roman" w:hAnsi="Times New Roman" w:cs="Times New Roman"/>
                 <w:sz w:val="26"/>
                 <w:szCs w:val="26"/>
               </w:rPr>
@@ -3327,16 +3184,6 @@
               </w:rPr>
               <w:t xml:space="preserve"> Product_In_Stock</w:t>
             </w:r>
-          </w:p>
-          <w:p>
-            <w:pPr>
-              <w:jc w:val="both"/>
-              <w:rPr>
-                <w:rFonts w:ascii="Times New Roman" w:hAnsi="Times New Roman" w:cs="Times New Roman"/>
-                <w:sz w:val="26"/>
-                <w:szCs w:val="26"/>
-              </w:rPr>
-            </w:pPr>
           </w:p>
           <w:p>
             <w:pPr>
